--- a/06. 数据结构及其算法学习/3. 秋招笔试算法题目/2. 0810腾讯提前批电话面试笔试.docx
+++ b/06. 数据结构及其算法学习/3. 秋招笔试算法题目/2. 0810腾讯提前批电话面试笔试.docx
@@ -1,10 +1,10 @@
 
 <file path=word/document.xml><?xml version="1.0" encoding="utf-8"?>
-<w:document xmlns:wpc="http://schemas.microsoft.com/office/word/2010/wordprocessingCanvas" xmlns:mc="http://schemas.openxmlformats.org/markup-compatibility/2006" xmlns:o="urn:schemas-microsoft-com:office:office" xmlns:r="http://schemas.openxmlformats.org/officeDocument/2006/relationships" xmlns:m="http://schemas.openxmlformats.org/officeDocument/2006/math" xmlns:v="urn:schemas-microsoft-com:vml" xmlns:wp14="http://schemas.microsoft.com/office/word/2010/wordprocessingDrawing" xmlns:wp="http://schemas.openxmlformats.org/drawingml/2006/wordprocessingDrawing" xmlns:w10="urn:schemas-microsoft-com:office:word" xmlns:w="http://schemas.openxmlformats.org/wordprocessingml/2006/main" xmlns:w14="http://schemas.microsoft.com/office/word/2010/wordml" xmlns:w15="http://schemas.microsoft.com/office/word/2012/wordml" xmlns:wpg="http://schemas.microsoft.com/office/word/2010/wordprocessingGroup" xmlns:wpi="http://schemas.microsoft.com/office/word/2010/wordprocessingInk" xmlns:wne="http://schemas.microsoft.com/office/word/2006/wordml" xmlns:wps="http://schemas.microsoft.com/office/word/2010/wordprocessingShape" mc:Ignorable="w14 w15 wp14">
+<w:document xmlns:wpc="http://schemas.microsoft.com/office/word/2010/wordprocessingCanvas" xmlns:cx="http://schemas.microsoft.com/office/drawing/2014/chartex" xmlns:cx1="http://schemas.microsoft.com/office/drawing/2015/9/8/chartex" xmlns:mc="http://schemas.openxmlformats.org/markup-compatibility/2006" xmlns:o="urn:schemas-microsoft-com:office:office" xmlns:r="http://schemas.openxmlformats.org/officeDocument/2006/relationships" xmlns:m="http://schemas.openxmlformats.org/officeDocument/2006/math" xmlns:v="urn:schemas-microsoft-com:vml" xmlns:wp14="http://schemas.microsoft.com/office/word/2010/wordprocessingDrawing" xmlns:wp="http://schemas.openxmlformats.org/drawingml/2006/wordprocessingDrawing" xmlns:w10="urn:schemas-microsoft-com:office:word" xmlns:w="http://schemas.openxmlformats.org/wordprocessingml/2006/main" xmlns:w14="http://schemas.microsoft.com/office/word/2010/wordml" xmlns:w15="http://schemas.microsoft.com/office/word/2012/wordml" xmlns:w16se="http://schemas.microsoft.com/office/word/2015/wordml/symex" xmlns:wpg="http://schemas.microsoft.com/office/word/2010/wordprocessingGroup" xmlns:wpi="http://schemas.microsoft.com/office/word/2010/wordprocessingInk" xmlns:wne="http://schemas.microsoft.com/office/word/2006/wordml" xmlns:wps="http://schemas.microsoft.com/office/word/2010/wordprocessingShape" mc:Ignorable="w14 w15 w16se wp14">
   <w:body>
     <w:p>
       <w:pPr>
-        <w:pStyle w:val="a5"/>
+        <w:pStyle w:val="a7"/>
       </w:pPr>
       <w:r>
         <w:rPr>
@@ -48,11 +48,6 @@
       </w:r>
     </w:p>
     <w:p>
-      <w:pPr>
-        <w:rPr>
-          <w:rFonts w:hint="eastAsia"/>
-        </w:rPr>
-      </w:pPr>
       <w:r>
         <w:rPr>
           <w:rFonts w:hint="eastAsia"/>
@@ -79,11 +74,6 @@
       </w:r>
     </w:p>
     <w:p>
-      <w:pPr>
-        <w:rPr>
-          <w:rFonts w:hint="eastAsia"/>
-        </w:rPr>
-      </w:pPr>
       <w:r>
         <w:rPr>
           <w:rFonts w:hint="eastAsia"/>
@@ -125,6 +115,64 @@
       </w:r>
     </w:p>
     <w:p>
+      <w:r>
+        <w:rPr>
+          <w:rFonts w:hint="eastAsia"/>
+        </w:rPr>
+        <w:t>剑指</w:t>
+      </w:r>
+      <w:r>
+        <w:rPr>
+          <w:rFonts w:hint="eastAsia"/>
+        </w:rPr>
+        <w:t>Offer</w:t>
+      </w:r>
+      <w:r>
+        <w:rPr>
+          <w:rFonts w:hint="eastAsia"/>
+        </w:rPr>
+        <w:t>题目描述</w:t>
+      </w:r>
+      <w:r>
+        <w:rPr>
+          <w:rFonts w:hint="eastAsia"/>
+        </w:rPr>
+        <w:t>：</w:t>
+      </w:r>
+    </w:p>
+    <w:p>
+      <w:pPr>
+        <w:rPr>
+          <w:rFonts w:hint="eastAsia"/>
+        </w:rPr>
+      </w:pPr>
+      <w:hyperlink r:id="rId7" w:history="1">
+        <w:r>
+          <w:rPr>
+            <w:rStyle w:val="ab"/>
+          </w:rPr>
+          <w:t>https://www.nowcoder.com/practice/beb5aa231adc45b2a5dcc5b62c93f593?tpId=13&amp;tqId=11166&amp;tPage=1&amp;rp=1&amp;ru=/ta/coding-interviews&amp;qru=/ta/coding-interviews/question-ranking</w:t>
+        </w:r>
+      </w:hyperlink>
+      <w:r>
+        <w:t xml:space="preserve"> </w:t>
+      </w:r>
+    </w:p>
+    <w:p>
+      <w:pPr>
+        <w:ind w:firstLine="420"/>
+        <w:rPr>
+          <w:rFonts w:hint="eastAsia"/>
+        </w:rPr>
+      </w:pPr>
+      <w:r>
+        <w:rPr>
+          <w:rFonts w:hint="eastAsia"/>
+        </w:rPr>
+        <w:t>输入一个整数数组，实现一个函数来调整该数组中数字的顺序，使得所有的奇数位于数组的前半部分，所有的偶数位于数组的后半部分，并保证奇数和奇数，偶数和偶数之间的相对位置不变。</w:t>
+      </w:r>
+    </w:p>
+    <w:p>
       <w:pPr>
         <w:pStyle w:val="2"/>
       </w:pPr>
@@ -139,11 +187,6 @@
       </w:r>
     </w:p>
     <w:p>
-      <w:pPr>
-        <w:rPr>
-          <w:rFonts w:hint="eastAsia"/>
-        </w:rPr>
-      </w:pPr>
       <w:r>
         <w:rPr>
           <w:rFonts w:hint="eastAsia"/>
@@ -160,9 +203,6 @@
     <w:p>
       <w:pPr>
         <w:pStyle w:val="2"/>
-        <w:rPr>
-          <w:rFonts w:hint="eastAsia"/>
-        </w:rPr>
       </w:pPr>
       <w:r>
         <w:rPr>
@@ -175,271 +215,325 @@
       </w:r>
     </w:p>
     <w:p>
-      <w:r>
-        <w:t>/**</w:t>
-      </w:r>
-    </w:p>
-    <w:p>
-      <w:pPr>
-        <w:rPr>
-          <w:rFonts w:hint="eastAsia"/>
-        </w:rPr>
-      </w:pPr>
-      <w:r>
-        <w:rPr>
-          <w:rFonts w:hint="eastAsia"/>
-        </w:rPr>
-        <w:t xml:space="preserve">     * </w:t>
-      </w:r>
-      <w:r>
-        <w:rPr>
-          <w:rFonts w:hint="eastAsia"/>
-        </w:rPr>
-        <w:t>测试</w:t>
-      </w:r>
-    </w:p>
-    <w:p>
-      <w:r>
-        <w:t xml:space="preserve">     */</w:t>
-      </w:r>
-    </w:p>
-    <w:p>
-      <w:r>
-        <w:t xml:space="preserve">    @Test</w:t>
-      </w:r>
-    </w:p>
-    <w:p>
-      <w:r>
-        <w:t xml:space="preserve">    public void test(){</w:t>
-      </w:r>
-    </w:p>
-    <w:p>
-      <w:r>
-        <w:t xml:space="preserve">        int[] nums = {0,1,2,34,3,4,5,6,7,8,9,11};</w:t>
-      </w:r>
-    </w:p>
-    <w:p>
-      <w:r>
-        <w:t xml:space="preserve">        System.out.println("Arrays.toString(nums) = " + Arrays.toString(nums));</w:t>
-      </w:r>
-    </w:p>
-    <w:p>
-      <w:r>
-        <w:t xml:space="preserve">        oddEvenSort(nums);</w:t>
-      </w:r>
-    </w:p>
-    <w:p>
-      <w:r>
-        <w:t xml:space="preserve">        System.out.println("Arrays.toString(nums) = " + Arrays.toString(nums));</w:t>
-      </w:r>
-    </w:p>
-    <w:p>
-      <w:r>
-        <w:t xml:space="preserve">    }</w:t>
-      </w:r>
-    </w:p>
-    <w:p/>
-    <w:p>
-      <w:pPr>
-        <w:rPr>
-          <w:b/>
-          <w:color w:val="FF0000"/>
-        </w:rPr>
-      </w:pPr>
-      <w:r>
-        <w:t xml:space="preserve">  </w:t>
-      </w:r>
-      <w:r>
-        <w:rPr>
-          <w:b/>
-          <w:color w:val="FF0000"/>
-        </w:rPr>
-        <w:t xml:space="preserve">  /**</w:t>
-      </w:r>
-    </w:p>
-    <w:p>
-      <w:pPr>
-        <w:rPr>
-          <w:rFonts w:hint="eastAsia"/>
-          <w:b/>
-          <w:color w:val="FF0000"/>
-        </w:rPr>
-      </w:pPr>
-      <w:r>
-        <w:rPr>
-          <w:rFonts w:hint="eastAsia"/>
-          <w:b/>
-          <w:color w:val="FF0000"/>
-        </w:rPr>
-        <w:t xml:space="preserve">     * </w:t>
-      </w:r>
-      <w:r>
-        <w:rPr>
-          <w:rFonts w:hint="eastAsia"/>
-          <w:b/>
-          <w:color w:val="FF0000"/>
-        </w:rPr>
-        <w:t>外循环，从左向右依次遍历，分成两种情况：</w:t>
-      </w:r>
-    </w:p>
-    <w:p>
-      <w:pPr>
-        <w:rPr>
-          <w:rFonts w:hint="eastAsia"/>
-          <w:b/>
-          <w:color w:val="FF0000"/>
-        </w:rPr>
-      </w:pPr>
-      <w:r>
-        <w:rPr>
-          <w:rFonts w:hint="eastAsia"/>
-          <w:b/>
-          <w:color w:val="FF0000"/>
-        </w:rPr>
-        <w:t xml:space="preserve">     * 1. </w:t>
-      </w:r>
-      <w:r>
-        <w:rPr>
-          <w:rFonts w:hint="eastAsia"/>
-          <w:b/>
-          <w:color w:val="FF0000"/>
-        </w:rPr>
-        <w:t>如果遇到偶数，则直接跳出本次循环；</w:t>
-      </w:r>
-    </w:p>
-    <w:p>
-      <w:pPr>
-        <w:rPr>
-          <w:rFonts w:hint="eastAsia"/>
-          <w:b/>
-          <w:color w:val="FF0000"/>
-        </w:rPr>
-      </w:pPr>
-      <w:r>
-        <w:rPr>
-          <w:rFonts w:hint="eastAsia"/>
-          <w:b/>
-          <w:color w:val="FF0000"/>
-        </w:rPr>
-        <w:t xml:space="preserve">     * 2. </w:t>
-      </w:r>
-      <w:r>
-        <w:rPr>
-          <w:rFonts w:hint="eastAsia"/>
-          <w:b/>
-          <w:color w:val="FF0000"/>
-        </w:rPr>
-        <w:t>如果遇到奇数，类似冒泡的算法不断向前交换。</w:t>
-      </w:r>
-    </w:p>
-    <w:p>
-      <w:pPr>
-        <w:rPr>
-          <w:rFonts w:hint="eastAsia"/>
-          <w:b/>
-          <w:color w:val="FF0000"/>
-        </w:rPr>
-      </w:pPr>
-      <w:r>
-        <w:rPr>
-          <w:rFonts w:hint="eastAsia"/>
-          <w:b/>
-          <w:color w:val="FF0000"/>
-        </w:rPr>
-        <w:t xml:space="preserve">     * </w:t>
-      </w:r>
-      <w:r>
-        <w:rPr>
-          <w:rFonts w:hint="eastAsia"/>
-          <w:b/>
-          <w:color w:val="FF0000"/>
-        </w:rPr>
-        <w:t>每遍历一个元素，得到的当前位置及之前的所有元素满足奇偶分离的要求，</w:t>
-      </w:r>
-    </w:p>
-    <w:p>
-      <w:pPr>
-        <w:rPr>
-          <w:rFonts w:hint="eastAsia"/>
-          <w:b/>
-          <w:color w:val="FF0000"/>
-        </w:rPr>
-      </w:pPr>
-      <w:r>
-        <w:rPr>
-          <w:rFonts w:hint="eastAsia"/>
-          <w:b/>
-          <w:color w:val="FF0000"/>
-        </w:rPr>
-        <w:t xml:space="preserve">     * </w:t>
-      </w:r>
-      <w:r>
-        <w:rPr>
-          <w:rFonts w:hint="eastAsia"/>
-          <w:b/>
-          <w:color w:val="FF0000"/>
-        </w:rPr>
-        <w:t>也就是说，在遇到奇数时，直接和前面的偶数交换即可，直到前面的元素不是偶数即可。</w:t>
-      </w:r>
-    </w:p>
-    <w:p>
-      <w:pPr>
-        <w:rPr>
-          <w:b/>
-          <w:color w:val="FF0000"/>
-        </w:rPr>
-      </w:pPr>
-      <w:r>
-        <w:rPr>
-          <w:rFonts w:hint="eastAsia"/>
-          <w:b/>
-          <w:color w:val="FF0000"/>
-        </w:rPr>
-        <w:t xml:space="preserve">     * </w:t>
-      </w:r>
-      <w:r>
-        <w:rPr>
-          <w:rFonts w:hint="eastAsia"/>
-          <w:b/>
-          <w:color w:val="FF0000"/>
-        </w:rPr>
-        <w:t>所以第二层循环的终止条件是</w:t>
-      </w:r>
-      <w:r>
-        <w:rPr>
-          <w:rFonts w:hint="eastAsia"/>
-          <w:b/>
-          <w:color w:val="FF0000"/>
-        </w:rPr>
-        <w:t>j &gt; 0&amp;&amp;nums[j-1]%2==0</w:t>
-      </w:r>
-      <w:r>
-        <w:rPr>
-          <w:rFonts w:hint="eastAsia"/>
-          <w:b/>
-          <w:color w:val="FF0000"/>
-        </w:rPr>
-        <w:t>；</w:t>
-      </w:r>
-    </w:p>
-    <w:p>
-      <w:pPr>
-        <w:rPr>
-          <w:b/>
-          <w:color w:val="FF0000"/>
-        </w:rPr>
-      </w:pPr>
-      <w:r>
-        <w:rPr>
-          <w:b/>
-          <w:color w:val="FF0000"/>
-        </w:rPr>
-        <w:t xml:space="preserve">     */</w:t>
+      <w:pPr>
+        <w:rPr>
+          <w:rFonts w:hint="eastAsia"/>
+        </w:rPr>
+      </w:pPr>
+      <w:r>
+        <w:rPr>
+          <w:rFonts w:hint="eastAsia"/>
+        </w:rPr>
+        <w:t>下面两种思路一样，只是一个用</w:t>
+      </w:r>
+      <w:r>
+        <w:rPr>
+          <w:rFonts w:hint="eastAsia"/>
+        </w:rPr>
+        <w:t>for</w:t>
+      </w:r>
+      <w:r>
+        <w:rPr>
+          <w:rFonts w:hint="eastAsia"/>
+        </w:rPr>
+        <w:t>一个用</w:t>
+      </w:r>
+      <w:r>
+        <w:rPr>
+          <w:rFonts w:hint="eastAsia"/>
+        </w:rPr>
+        <w:t>while</w:t>
+      </w:r>
+      <w:r>
+        <w:rPr>
+          <w:rFonts w:hint="eastAsia"/>
+        </w:rPr>
+        <w:t>。</w:t>
       </w:r>
       <w:bookmarkStart w:id="0" w:name="_GoBack"/>
       <w:bookmarkEnd w:id="0"/>
     </w:p>
     <w:p>
+      <w:pPr>
+        <w:pStyle w:val="3"/>
+        <w:ind w:left="630" w:right="210"/>
+        <w:rPr>
+          <w:rFonts w:hint="eastAsia"/>
+        </w:rPr>
+      </w:pPr>
+      <w:r>
+        <w:rPr>
+          <w:rFonts w:hint="eastAsia"/>
+        </w:rPr>
+        <w:t>利用</w:t>
+      </w:r>
+      <w:r>
+        <w:rPr>
+          <w:rFonts w:hint="eastAsia"/>
+        </w:rPr>
+        <w:t>for</w:t>
+      </w:r>
+      <w:r>
+        <w:rPr>
+          <w:rFonts w:hint="eastAsia"/>
+        </w:rPr>
+        <w:t>循环实现</w:t>
+      </w:r>
+    </w:p>
+    <w:p>
+      <w:r>
+        <w:t>/**</w:t>
+      </w:r>
+    </w:p>
+    <w:p>
+      <w:r>
+        <w:rPr>
+          <w:rFonts w:hint="eastAsia"/>
+        </w:rPr>
+        <w:t xml:space="preserve">     * </w:t>
+      </w:r>
+      <w:r>
+        <w:rPr>
+          <w:rFonts w:hint="eastAsia"/>
+        </w:rPr>
+        <w:t>测试</w:t>
+      </w:r>
+    </w:p>
+    <w:p>
+      <w:r>
+        <w:t xml:space="preserve">     */</w:t>
+      </w:r>
+    </w:p>
+    <w:p>
+      <w:r>
+        <w:t xml:space="preserve">    @Test</w:t>
+      </w:r>
+    </w:p>
+    <w:p>
+      <w:r>
+        <w:t xml:space="preserve">    public void test(){</w:t>
+      </w:r>
+    </w:p>
+    <w:p>
+      <w:r>
+        <w:t xml:space="preserve">        int[] nums = {0,1,2,34,3,4,5,6,7,8,9,11};</w:t>
+      </w:r>
+    </w:p>
+    <w:p>
+      <w:r>
+        <w:t xml:space="preserve">        System.out.println("Arrays.toString(nums) = " + Arrays.toString(nums));</w:t>
+      </w:r>
+    </w:p>
+    <w:p>
+      <w:r>
+        <w:t xml:space="preserve">        oddEvenSort(nums);</w:t>
+      </w:r>
+    </w:p>
+    <w:p>
+      <w:r>
+        <w:t xml:space="preserve">        System.out.println("Arrays.toString(nums) = " + Arrays.toString(nums));</w:t>
+      </w:r>
+    </w:p>
+    <w:p>
+      <w:r>
+        <w:t xml:space="preserve">    }</w:t>
+      </w:r>
+    </w:p>
+    <w:p/>
+    <w:p>
+      <w:pPr>
+        <w:rPr>
+          <w:b/>
+          <w:color w:val="FF0000"/>
+        </w:rPr>
+      </w:pPr>
+      <w:r>
+        <w:t xml:space="preserve">  </w:t>
+      </w:r>
+      <w:r>
+        <w:rPr>
+          <w:b/>
+          <w:color w:val="FF0000"/>
+        </w:rPr>
+        <w:t xml:space="preserve">  /**</w:t>
+      </w:r>
+    </w:p>
+    <w:p>
+      <w:pPr>
+        <w:rPr>
+          <w:b/>
+          <w:color w:val="FF0000"/>
+        </w:rPr>
+      </w:pPr>
+      <w:r>
+        <w:rPr>
+          <w:rFonts w:hint="eastAsia"/>
+          <w:b/>
+          <w:color w:val="FF0000"/>
+        </w:rPr>
+        <w:t xml:space="preserve">     * </w:t>
+      </w:r>
+      <w:r>
+        <w:rPr>
+          <w:rFonts w:hint="eastAsia"/>
+          <w:b/>
+          <w:color w:val="FF0000"/>
+        </w:rPr>
+        <w:t>外循环，从左向右依次遍历，分成两种情况：</w:t>
+      </w:r>
+    </w:p>
+    <w:p>
+      <w:pPr>
+        <w:rPr>
+          <w:b/>
+          <w:color w:val="FF0000"/>
+        </w:rPr>
+      </w:pPr>
+      <w:r>
+        <w:rPr>
+          <w:rFonts w:hint="eastAsia"/>
+          <w:b/>
+          <w:color w:val="FF0000"/>
+        </w:rPr>
+        <w:t xml:space="preserve">     * 1. </w:t>
+      </w:r>
+      <w:r>
+        <w:rPr>
+          <w:rFonts w:hint="eastAsia"/>
+          <w:b/>
+          <w:color w:val="FF0000"/>
+        </w:rPr>
+        <w:t>如果遇到偶数，则直接跳出本次循环；</w:t>
+      </w:r>
+    </w:p>
+    <w:p>
+      <w:pPr>
+        <w:rPr>
+          <w:b/>
+          <w:color w:val="FF0000"/>
+        </w:rPr>
+      </w:pPr>
+      <w:r>
+        <w:rPr>
+          <w:rFonts w:hint="eastAsia"/>
+          <w:b/>
+          <w:color w:val="FF0000"/>
+        </w:rPr>
+        <w:t xml:space="preserve">     * 2. </w:t>
+      </w:r>
+      <w:r>
+        <w:rPr>
+          <w:rFonts w:hint="eastAsia"/>
+          <w:b/>
+          <w:color w:val="FF0000"/>
+        </w:rPr>
+        <w:t>如果遇到奇数，类似冒泡的算法不断向前交换。</w:t>
+      </w:r>
+    </w:p>
+    <w:p>
+      <w:pPr>
+        <w:rPr>
+          <w:b/>
+          <w:color w:val="FF0000"/>
+        </w:rPr>
+      </w:pPr>
+      <w:r>
+        <w:rPr>
+          <w:rFonts w:hint="eastAsia"/>
+          <w:b/>
+          <w:color w:val="FF0000"/>
+        </w:rPr>
+        <w:t xml:space="preserve">     * </w:t>
+      </w:r>
+      <w:r>
+        <w:rPr>
+          <w:rFonts w:hint="eastAsia"/>
+          <w:b/>
+          <w:color w:val="FF0000"/>
+        </w:rPr>
+        <w:t>每遍历一个元素，得到的当前位置及之前的所有元素满足奇偶分离的要求，</w:t>
+      </w:r>
+    </w:p>
+    <w:p>
+      <w:pPr>
+        <w:rPr>
+          <w:b/>
+          <w:color w:val="FF0000"/>
+        </w:rPr>
+      </w:pPr>
+      <w:r>
+        <w:rPr>
+          <w:rFonts w:hint="eastAsia"/>
+          <w:b/>
+          <w:color w:val="FF0000"/>
+        </w:rPr>
+        <w:t xml:space="preserve">     * </w:t>
+      </w:r>
+      <w:r>
+        <w:rPr>
+          <w:rFonts w:hint="eastAsia"/>
+          <w:b/>
+          <w:color w:val="FF0000"/>
+        </w:rPr>
+        <w:t>也就是说，在遇到奇数时，直接和前面的偶数交换即可，直到前面的元素不是偶数即可。</w:t>
+      </w:r>
+    </w:p>
+    <w:p>
+      <w:pPr>
+        <w:rPr>
+          <w:b/>
+          <w:color w:val="FF0000"/>
+        </w:rPr>
+      </w:pPr>
+      <w:r>
+        <w:rPr>
+          <w:rFonts w:hint="eastAsia"/>
+          <w:b/>
+          <w:color w:val="FF0000"/>
+        </w:rPr>
+        <w:t xml:space="preserve">     * </w:t>
+      </w:r>
+      <w:r>
+        <w:rPr>
+          <w:rFonts w:hint="eastAsia"/>
+          <w:b/>
+          <w:color w:val="FF0000"/>
+        </w:rPr>
+        <w:t>所以第二层循环的终止条件是</w:t>
+      </w:r>
+      <w:r>
+        <w:rPr>
+          <w:rFonts w:hint="eastAsia"/>
+          <w:b/>
+          <w:color w:val="FF0000"/>
+        </w:rPr>
+        <w:t>j &gt; 0&amp;&amp;nums[j-1]%2==0</w:t>
+      </w:r>
+      <w:r>
+        <w:rPr>
+          <w:rFonts w:hint="eastAsia"/>
+          <w:b/>
+          <w:color w:val="FF0000"/>
+        </w:rPr>
+        <w:t>；</w:t>
+      </w:r>
+    </w:p>
+    <w:p>
+      <w:pPr>
+        <w:rPr>
+          <w:b/>
+          <w:color w:val="FF0000"/>
+        </w:rPr>
+      </w:pPr>
+      <w:r>
+        <w:rPr>
+          <w:b/>
+          <w:color w:val="FF0000"/>
+        </w:rPr>
+        <w:t xml:space="preserve">     */</w:t>
+      </w:r>
+    </w:p>
+    <w:p>
       <w:r>
         <w:t xml:space="preserve">    public void oddEvenSort(int[] nums){</w:t>
       </w:r>
@@ -450,11 +544,6 @@
       </w:r>
     </w:p>
     <w:p>
-      <w:pPr>
-        <w:rPr>
-          <w:rFonts w:hint="eastAsia"/>
-        </w:rPr>
-      </w:pPr>
       <w:r>
         <w:rPr>
           <w:rFonts w:hint="eastAsia"/>
@@ -469,11 +558,6 @@
       </w:r>
     </w:p>
     <w:p>
-      <w:pPr>
-        <w:rPr>
-          <w:rFonts w:hint="eastAsia"/>
-        </w:rPr>
-      </w:pPr>
       <w:r>
         <w:rPr>
           <w:rFonts w:hint="eastAsia"/>
@@ -489,6 +573,7 @@
     </w:p>
     <w:p>
       <w:r>
+        <w:lastRenderedPageBreak/>
         <w:t xml:space="preserve">                for(int j = i;j &gt; 0&amp;&amp;nums[j-1]%2==0;j--){</w:t>
       </w:r>
     </w:p>
@@ -524,16 +609,10 @@
       </w:r>
     </w:p>
     <w:p>
-      <w:pPr>
-        <w:rPr>
-          <w:rFonts w:hint="eastAsia"/>
-        </w:rPr>
-      </w:pPr>
-      <w:r>
-        <w:rPr>
-          <w:rFonts w:hint="eastAsia"/>
-        </w:rPr>
-        <w:lastRenderedPageBreak/>
+      <w:r>
+        <w:rPr>
+          <w:rFonts w:hint="eastAsia"/>
+        </w:rPr>
         <w:t xml:space="preserve">     * </w:t>
       </w:r>
       <w:r>
@@ -570,9 +649,169 @@
     </w:p>
     <w:p>
       <w:pPr>
-        <w:rPr>
-          <w:rFonts w:hint="eastAsia"/>
-        </w:rPr>
+        <w:ind w:firstLine="435"/>
+      </w:pPr>
+      <w:r>
+        <w:t>}</w:t>
+      </w:r>
+    </w:p>
+    <w:p>
+      <w:pPr>
+        <w:pStyle w:val="3"/>
+        <w:ind w:left="630" w:right="210"/>
+      </w:pPr>
+      <w:r>
+        <w:rPr>
+          <w:rFonts w:hint="eastAsia"/>
+        </w:rPr>
+        <w:t>利用</w:t>
+      </w:r>
+      <w:r>
+        <w:rPr>
+          <w:rFonts w:hint="eastAsia"/>
+        </w:rPr>
+        <w:t>while</w:t>
+      </w:r>
+      <w:r>
+        <w:rPr>
+          <w:rFonts w:hint="eastAsia"/>
+        </w:rPr>
+        <w:t>循环实现</w:t>
+      </w:r>
+    </w:p>
+    <w:p>
+      <w:pPr>
+        <w:ind w:firstLine="435"/>
+      </w:pPr>
+      <w:r>
+        <w:t xml:space="preserve">    /**</w:t>
+      </w:r>
+    </w:p>
+    <w:p>
+      <w:pPr>
+        <w:ind w:firstLine="435"/>
+        <w:rPr>
+          <w:rFonts w:hint="eastAsia"/>
+        </w:rPr>
+      </w:pPr>
+      <w:r>
+        <w:rPr>
+          <w:rFonts w:hint="eastAsia"/>
+        </w:rPr>
+        <w:t xml:space="preserve">     * </w:t>
+      </w:r>
+      <w:r>
+        <w:rPr>
+          <w:rFonts w:hint="eastAsia"/>
+        </w:rPr>
+        <w:t>实现</w:t>
+      </w:r>
+      <w:r>
+        <w:rPr>
+          <w:rFonts w:hint="eastAsia"/>
+        </w:rPr>
+        <w:t>2</w:t>
+      </w:r>
+    </w:p>
+    <w:p>
+      <w:pPr>
+        <w:ind w:firstLine="435"/>
+      </w:pPr>
+      <w:r>
+        <w:t xml:space="preserve">     */</w:t>
+      </w:r>
+    </w:p>
+    <w:p>
+      <w:pPr>
+        <w:ind w:firstLine="435"/>
+      </w:pPr>
+      <w:r>
+        <w:t xml:space="preserve">    public void reOrderArray(int [] array) {</w:t>
+      </w:r>
+    </w:p>
+    <w:p>
+      <w:pPr>
+        <w:ind w:firstLine="435"/>
+      </w:pPr>
+      <w:r>
+        <w:t xml:space="preserve">        if(array.length == 0) return ;</w:t>
+      </w:r>
+    </w:p>
+    <w:p>
+      <w:pPr>
+        <w:ind w:firstLine="435"/>
+      </w:pPr>
+      <w:r>
+        <w:t xml:space="preserve">        for(int i = 0;i&lt;array.length;i++){</w:t>
+      </w:r>
+    </w:p>
+    <w:p>
+      <w:pPr>
+        <w:ind w:firstLine="435"/>
+      </w:pPr>
+      <w:r>
+        <w:t xml:space="preserve">            if(array[i]%2 == 0) continue;</w:t>
+      </w:r>
+    </w:p>
+    <w:p>
+      <w:pPr>
+        <w:ind w:firstLine="435"/>
+      </w:pPr>
+      <w:r>
+        <w:t xml:space="preserve">            int j = i;</w:t>
+      </w:r>
+    </w:p>
+    <w:p>
+      <w:pPr>
+        <w:ind w:firstLine="435"/>
+      </w:pPr>
+      <w:r>
+        <w:t xml:space="preserve">            while(--j&gt;=0&amp;&amp;array[j]%2==0){</w:t>
+      </w:r>
+    </w:p>
+    <w:p>
+      <w:pPr>
+        <w:ind w:firstLine="435"/>
+      </w:pPr>
+      <w:r>
+        <w:t xml:space="preserve">                int temp = array[j+1];</w:t>
+      </w:r>
+    </w:p>
+    <w:p>
+      <w:pPr>
+        <w:ind w:firstLine="435"/>
+      </w:pPr>
+      <w:r>
+        <w:t xml:space="preserve">                array[j+1] = array[j];</w:t>
+      </w:r>
+    </w:p>
+    <w:p>
+      <w:pPr>
+        <w:ind w:firstLine="435"/>
+      </w:pPr>
+      <w:r>
+        <w:t xml:space="preserve">                array[j] = temp;</w:t>
+      </w:r>
+    </w:p>
+    <w:p>
+      <w:pPr>
+        <w:ind w:firstLine="435"/>
+      </w:pPr>
+      <w:r>
+        <w:t xml:space="preserve">            }</w:t>
+      </w:r>
+    </w:p>
+    <w:p>
+      <w:pPr>
+        <w:ind w:firstLine="435"/>
+      </w:pPr>
+      <w:r>
+        <w:t xml:space="preserve">        }</w:t>
+      </w:r>
+    </w:p>
+    <w:p>
+      <w:pPr>
+        <w:ind w:firstLine="435"/>
       </w:pPr>
       <w:r>
         <w:t xml:space="preserve">    }</w:t>
@@ -589,7 +828,7 @@
 </file>
 
 <file path=word/endnotes.xml><?xml version="1.0" encoding="utf-8"?>
-<w:endnotes xmlns:wpc="http://schemas.microsoft.com/office/word/2010/wordprocessingCanvas" xmlns:mc="http://schemas.openxmlformats.org/markup-compatibility/2006" xmlns:o="urn:schemas-microsoft-com:office:office" xmlns:r="http://schemas.openxmlformats.org/officeDocument/2006/relationships" xmlns:m="http://schemas.openxmlformats.org/officeDocument/2006/math" xmlns:v="urn:schemas-microsoft-com:vml" xmlns:wp14="http://schemas.microsoft.com/office/word/2010/wordprocessingDrawing" xmlns:wp="http://schemas.openxmlformats.org/drawingml/2006/wordprocessingDrawing" xmlns:w10="urn:schemas-microsoft-com:office:word" xmlns:w="http://schemas.openxmlformats.org/wordprocessingml/2006/main" xmlns:w14="http://schemas.microsoft.com/office/word/2010/wordml" xmlns:w15="http://schemas.microsoft.com/office/word/2012/wordml" xmlns:wpg="http://schemas.microsoft.com/office/word/2010/wordprocessingGroup" xmlns:wpi="http://schemas.microsoft.com/office/word/2010/wordprocessingInk" xmlns:wne="http://schemas.microsoft.com/office/word/2006/wordml" xmlns:wps="http://schemas.microsoft.com/office/word/2010/wordprocessingShape" mc:Ignorable="w14 w15 wp14">
+<w:endnotes xmlns:wpc="http://schemas.microsoft.com/office/word/2010/wordprocessingCanvas" xmlns:cx="http://schemas.microsoft.com/office/drawing/2014/chartex" xmlns:cx1="http://schemas.microsoft.com/office/drawing/2015/9/8/chartex" xmlns:mc="http://schemas.openxmlformats.org/markup-compatibility/2006" xmlns:o="urn:schemas-microsoft-com:office:office" xmlns:r="http://schemas.openxmlformats.org/officeDocument/2006/relationships" xmlns:m="http://schemas.openxmlformats.org/officeDocument/2006/math" xmlns:v="urn:schemas-microsoft-com:vml" xmlns:wp14="http://schemas.microsoft.com/office/word/2010/wordprocessingDrawing" xmlns:wp="http://schemas.openxmlformats.org/drawingml/2006/wordprocessingDrawing" xmlns:w10="urn:schemas-microsoft-com:office:word" xmlns:w="http://schemas.openxmlformats.org/wordprocessingml/2006/main" xmlns:w14="http://schemas.microsoft.com/office/word/2010/wordml" xmlns:w15="http://schemas.microsoft.com/office/word/2012/wordml" xmlns:w16se="http://schemas.microsoft.com/office/word/2015/wordml/symex" xmlns:wpg="http://schemas.microsoft.com/office/word/2010/wordprocessingGroup" xmlns:wpi="http://schemas.microsoft.com/office/word/2010/wordprocessingInk" xmlns:wne="http://schemas.microsoft.com/office/word/2006/wordml" xmlns:wps="http://schemas.microsoft.com/office/word/2010/wordprocessingShape" mc:Ignorable="w14 w15 w16se wp14">
   <w:endnote w:type="separator" w:id="-1">
     <w:p>
       <w:r>
@@ -608,7 +847,7 @@
 </file>
 
 <file path=word/footnotes.xml><?xml version="1.0" encoding="utf-8"?>
-<w:footnotes xmlns:wpc="http://schemas.microsoft.com/office/word/2010/wordprocessingCanvas" xmlns:mc="http://schemas.openxmlformats.org/markup-compatibility/2006" xmlns:o="urn:schemas-microsoft-com:office:office" xmlns:r="http://schemas.openxmlformats.org/officeDocument/2006/relationships" xmlns:m="http://schemas.openxmlformats.org/officeDocument/2006/math" xmlns:v="urn:schemas-microsoft-com:vml" xmlns:wp14="http://schemas.microsoft.com/office/word/2010/wordprocessingDrawing" xmlns:wp="http://schemas.openxmlformats.org/drawingml/2006/wordprocessingDrawing" xmlns:w10="urn:schemas-microsoft-com:office:word" xmlns:w="http://schemas.openxmlformats.org/wordprocessingml/2006/main" xmlns:w14="http://schemas.microsoft.com/office/word/2010/wordml" xmlns:w15="http://schemas.microsoft.com/office/word/2012/wordml" xmlns:wpg="http://schemas.microsoft.com/office/word/2010/wordprocessingGroup" xmlns:wpi="http://schemas.microsoft.com/office/word/2010/wordprocessingInk" xmlns:wne="http://schemas.microsoft.com/office/word/2006/wordml" xmlns:wps="http://schemas.microsoft.com/office/word/2010/wordprocessingShape" mc:Ignorable="w14 w15 wp14">
+<w:footnotes xmlns:wpc="http://schemas.microsoft.com/office/word/2010/wordprocessingCanvas" xmlns:cx="http://schemas.microsoft.com/office/drawing/2014/chartex" xmlns:cx1="http://schemas.microsoft.com/office/drawing/2015/9/8/chartex" xmlns:mc="http://schemas.openxmlformats.org/markup-compatibility/2006" xmlns:o="urn:schemas-microsoft-com:office:office" xmlns:r="http://schemas.openxmlformats.org/officeDocument/2006/relationships" xmlns:m="http://schemas.openxmlformats.org/officeDocument/2006/math" xmlns:v="urn:schemas-microsoft-com:vml" xmlns:wp14="http://schemas.microsoft.com/office/word/2010/wordprocessingDrawing" xmlns:wp="http://schemas.openxmlformats.org/drawingml/2006/wordprocessingDrawing" xmlns:w10="urn:schemas-microsoft-com:office:word" xmlns:w="http://schemas.openxmlformats.org/wordprocessingml/2006/main" xmlns:w14="http://schemas.microsoft.com/office/word/2010/wordml" xmlns:w15="http://schemas.microsoft.com/office/word/2012/wordml" xmlns:w16se="http://schemas.microsoft.com/office/word/2015/wordml/symex" xmlns:wpg="http://schemas.microsoft.com/office/word/2010/wordprocessingGroup" xmlns:wpi="http://schemas.microsoft.com/office/word/2010/wordprocessingInk" xmlns:wne="http://schemas.microsoft.com/office/word/2006/wordml" xmlns:wps="http://schemas.microsoft.com/office/word/2010/wordprocessingShape" mc:Ignorable="w14 w15 w16se wp14">
   <w:footnote w:type="separator" w:id="-1">
     <w:p>
       <w:r>
@@ -627,7 +866,7 @@
 </file>
 
 <file path=word/numbering.xml><?xml version="1.0" encoding="utf-8"?>
-<w:numbering xmlns:wpc="http://schemas.microsoft.com/office/word/2010/wordprocessingCanvas" xmlns:mc="http://schemas.openxmlformats.org/markup-compatibility/2006" xmlns:o="urn:schemas-microsoft-com:office:office" xmlns:r="http://schemas.openxmlformats.org/officeDocument/2006/relationships" xmlns:m="http://schemas.openxmlformats.org/officeDocument/2006/math" xmlns:v="urn:schemas-microsoft-com:vml" xmlns:wp14="http://schemas.microsoft.com/office/word/2010/wordprocessingDrawing" xmlns:wp="http://schemas.openxmlformats.org/drawingml/2006/wordprocessingDrawing" xmlns:w10="urn:schemas-microsoft-com:office:word" xmlns:w="http://schemas.openxmlformats.org/wordprocessingml/2006/main" xmlns:w14="http://schemas.microsoft.com/office/word/2010/wordml" xmlns:w15="http://schemas.microsoft.com/office/word/2012/wordml" xmlns:wpg="http://schemas.microsoft.com/office/word/2010/wordprocessingGroup" xmlns:wpi="http://schemas.microsoft.com/office/word/2010/wordprocessingInk" xmlns:wne="http://schemas.microsoft.com/office/word/2006/wordml" xmlns:wps="http://schemas.microsoft.com/office/word/2010/wordprocessingShape" mc:Ignorable="w14 w15 wp14">
+<w:numbering xmlns:wpc="http://schemas.microsoft.com/office/word/2010/wordprocessingCanvas" xmlns:cx="http://schemas.microsoft.com/office/drawing/2014/chartex" xmlns:cx1="http://schemas.microsoft.com/office/drawing/2015/9/8/chartex" xmlns:mc="http://schemas.openxmlformats.org/markup-compatibility/2006" xmlns:o="urn:schemas-microsoft-com:office:office" xmlns:r="http://schemas.openxmlformats.org/officeDocument/2006/relationships" xmlns:m="http://schemas.openxmlformats.org/officeDocument/2006/math" xmlns:v="urn:schemas-microsoft-com:vml" xmlns:wp14="http://schemas.microsoft.com/office/word/2010/wordprocessingDrawing" xmlns:wp="http://schemas.openxmlformats.org/drawingml/2006/wordprocessingDrawing" xmlns:w10="urn:schemas-microsoft-com:office:word" xmlns:w="http://schemas.openxmlformats.org/wordprocessingml/2006/main" xmlns:w14="http://schemas.microsoft.com/office/word/2010/wordml" xmlns:w15="http://schemas.microsoft.com/office/word/2012/wordml" xmlns:w16se="http://schemas.microsoft.com/office/word/2015/wordml/symex" xmlns:wpg="http://schemas.microsoft.com/office/word/2010/wordprocessingGroup" xmlns:wpi="http://schemas.microsoft.com/office/word/2010/wordprocessingInk" xmlns:wne="http://schemas.microsoft.com/office/word/2006/wordml" xmlns:wps="http://schemas.microsoft.com/office/word/2010/wordprocessingShape" mc:Ignorable="w14 w15 w16se wp14">
   <w:abstractNum w:abstractNumId="0" w15:restartNumberingAfterBreak="0">
     <w:nsid w:val="1BA94FA0"/>
     <w:multiLevelType w:val="hybridMultilevel"/>
@@ -902,7 +1141,7 @@
 </file>
 
 <file path=word/styles.xml><?xml version="1.0" encoding="utf-8"?>
-<w:styles xmlns:mc="http://schemas.openxmlformats.org/markup-compatibility/2006" xmlns:r="http://schemas.openxmlformats.org/officeDocument/2006/relationships" xmlns:w="http://schemas.openxmlformats.org/wordprocessingml/2006/main" xmlns:w14="http://schemas.microsoft.com/office/word/2010/wordml" xmlns:w15="http://schemas.microsoft.com/office/word/2012/wordml" mc:Ignorable="w14 w15">
+<w:styles xmlns:mc="http://schemas.openxmlformats.org/markup-compatibility/2006" xmlns:r="http://schemas.openxmlformats.org/officeDocument/2006/relationships" xmlns:w="http://schemas.openxmlformats.org/wordprocessingml/2006/main" xmlns:w14="http://schemas.microsoft.com/office/word/2010/wordml" xmlns:w15="http://schemas.microsoft.com/office/word/2012/wordml" xmlns:w16se="http://schemas.microsoft.com/office/word/2015/wordml/symex" mc:Ignorable="w14 w15 w16se">
   <w:docDefaults>
     <w:rPrDefault>
       <w:rPr>
@@ -1304,7 +1543,7 @@
     <w:name w:val="heading 1"/>
     <w:basedOn w:val="a"/>
     <w:next w:val="a"/>
-    <w:link w:val="1Char"/>
+    <w:link w:val="10"/>
     <w:uiPriority w:val="9"/>
     <w:qFormat/>
     <w:rsid w:val="007755D2"/>
@@ -1326,7 +1565,7 @@
     <w:name w:val="heading 2"/>
     <w:basedOn w:val="a"/>
     <w:next w:val="a"/>
-    <w:link w:val="2Char"/>
+    <w:link w:val="20"/>
     <w:uiPriority w:val="9"/>
     <w:unhideWhenUsed/>
     <w:qFormat/>
@@ -1349,7 +1588,7 @@
     <w:name w:val="heading 3"/>
     <w:basedOn w:val="a"/>
     <w:next w:val="a"/>
-    <w:link w:val="3Char"/>
+    <w:link w:val="30"/>
     <w:uiPriority w:val="9"/>
     <w:unhideWhenUsed/>
     <w:qFormat/>
@@ -1394,8 +1633,8 @@
     <w:semiHidden/>
     <w:unhideWhenUsed/>
   </w:style>
-  <w:style w:type="character" w:customStyle="1" w:styleId="1Char">
-    <w:name w:val="标题 1 Char"/>
+  <w:style w:type="character" w:customStyle="1" w:styleId="10">
+    <w:name w:val="标题 1 字符"/>
     <w:basedOn w:val="a0"/>
     <w:link w:val="1"/>
     <w:uiPriority w:val="9"/>
@@ -1408,8 +1647,8 @@
       <w:szCs w:val="44"/>
     </w:rPr>
   </w:style>
-  <w:style w:type="character" w:customStyle="1" w:styleId="2Char">
-    <w:name w:val="标题 2 Char"/>
+  <w:style w:type="character" w:customStyle="1" w:styleId="20">
+    <w:name w:val="标题 2 字符"/>
     <w:basedOn w:val="a0"/>
     <w:link w:val="2"/>
     <w:uiPriority w:val="9"/>
@@ -1425,7 +1664,7 @@
   <w:style w:type="paragraph" w:styleId="a3">
     <w:name w:val="header"/>
     <w:basedOn w:val="a"/>
-    <w:link w:val="Char"/>
+    <w:link w:val="a4"/>
     <w:uiPriority w:val="99"/>
     <w:unhideWhenUsed/>
     <w:rsid w:val="009D2D5A"/>
@@ -1445,8 +1684,8 @@
       <w:szCs w:val="18"/>
     </w:rPr>
   </w:style>
-  <w:style w:type="character" w:customStyle="1" w:styleId="Char">
-    <w:name w:val="页眉 Char"/>
+  <w:style w:type="character" w:customStyle="1" w:styleId="a4">
+    <w:name w:val="页眉 字符"/>
     <w:basedOn w:val="a0"/>
     <w:link w:val="a3"/>
     <w:uiPriority w:val="99"/>
@@ -1456,10 +1695,10 @@
       <w:szCs w:val="18"/>
     </w:rPr>
   </w:style>
-  <w:style w:type="paragraph" w:styleId="a4">
+  <w:style w:type="paragraph" w:styleId="a5">
     <w:name w:val="footer"/>
     <w:basedOn w:val="a"/>
-    <w:link w:val="Char0"/>
+    <w:link w:val="a6"/>
     <w:uiPriority w:val="99"/>
     <w:unhideWhenUsed/>
     <w:rsid w:val="009D2D5A"/>
@@ -1476,10 +1715,10 @@
       <w:szCs w:val="18"/>
     </w:rPr>
   </w:style>
-  <w:style w:type="character" w:customStyle="1" w:styleId="Char0">
-    <w:name w:val="页脚 Char"/>
+  <w:style w:type="character" w:customStyle="1" w:styleId="a6">
+    <w:name w:val="页脚 字符"/>
     <w:basedOn w:val="a0"/>
-    <w:link w:val="a4"/>
+    <w:link w:val="a5"/>
     <w:uiPriority w:val="99"/>
     <w:rsid w:val="009D2D5A"/>
     <w:rPr>
@@ -1487,8 +1726,8 @@
       <w:szCs w:val="18"/>
     </w:rPr>
   </w:style>
-  <w:style w:type="character" w:customStyle="1" w:styleId="3Char">
-    <w:name w:val="标题 3 Char"/>
+  <w:style w:type="character" w:customStyle="1" w:styleId="30">
+    <w:name w:val="标题 3 字符"/>
     <w:basedOn w:val="a0"/>
     <w:link w:val="3"/>
     <w:uiPriority w:val="9"/>
@@ -1499,11 +1738,11 @@
       <w:szCs w:val="32"/>
     </w:rPr>
   </w:style>
-  <w:style w:type="paragraph" w:styleId="a5">
+  <w:style w:type="paragraph" w:styleId="a7">
     <w:name w:val="Title"/>
     <w:basedOn w:val="a"/>
     <w:next w:val="a"/>
-    <w:link w:val="Char1"/>
+    <w:link w:val="a8"/>
     <w:uiPriority w:val="10"/>
     <w:qFormat/>
     <w:rsid w:val="003863CF"/>
@@ -1520,10 +1759,10 @@
       <w:szCs w:val="32"/>
     </w:rPr>
   </w:style>
-  <w:style w:type="character" w:customStyle="1" w:styleId="Char1">
-    <w:name w:val="标题 Char"/>
+  <w:style w:type="character" w:customStyle="1" w:styleId="a8">
+    <w:name w:val="标题 字符"/>
     <w:basedOn w:val="a0"/>
-    <w:link w:val="a5"/>
+    <w:link w:val="a7"/>
     <w:uiPriority w:val="10"/>
     <w:rsid w:val="003863CF"/>
     <w:rPr>
@@ -1534,11 +1773,11 @@
       <w:szCs w:val="32"/>
     </w:rPr>
   </w:style>
-  <w:style w:type="paragraph" w:styleId="a6">
+  <w:style w:type="paragraph" w:styleId="a9">
     <w:name w:val="Subtitle"/>
     <w:basedOn w:val="a"/>
     <w:next w:val="a"/>
-    <w:link w:val="Char2"/>
+    <w:link w:val="aa"/>
     <w:uiPriority w:val="11"/>
     <w:qFormat/>
     <w:rsid w:val="003863CF"/>
@@ -1556,10 +1795,10 @@
       <w:szCs w:val="32"/>
     </w:rPr>
   </w:style>
-  <w:style w:type="character" w:customStyle="1" w:styleId="Char2">
-    <w:name w:val="副标题 Char"/>
+  <w:style w:type="character" w:customStyle="1" w:styleId="aa">
+    <w:name w:val="副标题 字符"/>
     <w:basedOn w:val="a0"/>
-    <w:link w:val="a6"/>
+    <w:link w:val="a9"/>
     <w:uiPriority w:val="11"/>
     <w:rsid w:val="003863CF"/>
     <w:rPr>
@@ -1569,6 +1808,17 @@
       <w:kern w:val="28"/>
       <w:sz w:val="32"/>
       <w:szCs w:val="32"/>
+    </w:rPr>
+  </w:style>
+  <w:style w:type="character" w:styleId="ab">
+    <w:name w:val="Hyperlink"/>
+    <w:basedOn w:val="a0"/>
+    <w:uiPriority w:val="99"/>
+    <w:unhideWhenUsed/>
+    <w:rsid w:val="006D6142"/>
+    <w:rPr>
+      <w:color w:val="0563C1" w:themeColor="hyperlink"/>
+      <w:u w:val="single"/>
     </w:rPr>
   </w:style>
 </w:styles>
